--- a/Requisitos/documentos_de_casos_de_uso/CSU13-Manter Evento.docx
+++ b/Requisitos/documentos_de_casos_de_uso/CSU13-Manter Evento.docx
@@ -2195,7 +2195,7 @@
                 <w:szCs w:val="28"/>
                 <w:rtl w:val="0"/>
               </w:rPr>
-              <w:t xml:space="preserve">Tela17 _Organização - excluir evento</w:t>
+              <w:t xml:space="preserve">Tela16_Organização - Exclusão</w:t>
             </w:r>
             <w:r>
               <w:rPr>
